--- a/команды.docx
+++ b/команды.docx
@@ -195,11 +195,74 @@
       <w:r>
         <w:t>показывает процесс изменения файлов</w:t>
       </w:r>
+      <w:r>
+        <w:t xml:space="preserve">/ </w:t>
+      </w:r>
+      <w:proofErr w:type="spellStart"/>
+      <w:r>
+        <w:rPr>
+          <w:lang w:val="en-US"/>
+        </w:rPr>
+        <w:t>git</w:t>
+      </w:r>
+      <w:proofErr w:type="spellEnd"/>
+      <w:r>
+        <w:t xml:space="preserve"> </w:t>
+      </w:r>
+      <w:r>
+        <w:rPr>
+          <w:lang w:val="en-US"/>
+        </w:rPr>
+        <w:t>log</w:t>
+      </w:r>
+      <w:r>
+        <w:t xml:space="preserve"> </w:t>
+      </w:r>
+      <w:r>
+        <w:t>–</w:t>
+      </w:r>
+      <w:proofErr w:type="spellStart"/>
+      <w:r>
+        <w:rPr>
+          <w:lang w:val="en-US"/>
+        </w:rPr>
+        <w:t>oneline</w:t>
+      </w:r>
+      <w:proofErr w:type="spellEnd"/>
     </w:p>
     <w:p>
+      <w:pPr>
+        <w:rPr>
+          <w:lang w:val="en-US"/>
+        </w:rPr>
+      </w:pPr>
+      <w:proofErr w:type="spellStart"/>
+      <w:r>
+        <w:rPr>
+          <w:lang w:val="en-US"/>
+        </w:rPr>
+        <w:t>Git</w:t>
+      </w:r>
+      <w:proofErr w:type="spellEnd"/>
+      <w:r>
+        <w:rPr>
+          <w:lang w:val="en-US"/>
+        </w:rPr>
+        <w:t xml:space="preserve"> checkout </w:t>
+      </w:r>
+      <w:r>
+        <w:t>название</w:t>
+      </w:r>
+      <w:r>
+        <w:rPr>
+          <w:lang w:val="en-US"/>
+        </w:rPr>
+        <w:t>id</w:t>
+      </w:r>
       <w:bookmarkStart w:id="0" w:name="_GoBack"/>
       <w:bookmarkEnd w:id="0"/>
     </w:p>
+    <w:p/>
     <w:p/>
     <w:p/>
     <w:sectPr>
